--- a/Dom.docx
+++ b/Dom.docx
@@ -10,6 +10,7 @@
           <w:shd w:val="clear" w:color="auto" w:fill="FFFFFF"/>
         </w:rPr>
       </w:pPr>
+      <w:bookmarkStart w:id="0" w:name="_GoBack"/>
       <w:r>
         <w:t xml:space="preserve">Dom : </w:t>
       </w:r>
@@ -59,9 +60,34 @@
       <w:r>
         <w:t>sql</w:t>
       </w:r>
-      <w:bookmarkStart w:id="0" w:name="_GoBack"/>
+      <w:proofErr w:type="spellEnd"/>
+    </w:p>
+    <w:p>
+      <w:r>
+        <w:t xml:space="preserve">Attaque </w:t>
+      </w:r>
+      <w:r>
+        <w:rPr>
+          <w:sz w:val="24"/>
+          <w:szCs w:val="24"/>
+        </w:rPr>
+        <w:t xml:space="preserve">cross-site </w:t>
+      </w:r>
+      <w:proofErr w:type="spellStart"/>
+      <w:r>
+        <w:rPr>
+          <w:sz w:val="24"/>
+          <w:szCs w:val="24"/>
+        </w:rPr>
+        <w:t>scripting</w:t>
+      </w:r>
+      <w:proofErr w:type="spellEnd"/>
+    </w:p>
+    <w:p>
+      <w:r>
+        <w:t>CRUD</w:t>
+      </w:r>
       <w:bookmarkEnd w:id="0"/>
-      <w:proofErr w:type="spellEnd"/>
     </w:p>
     <w:sectPr>
       <w:pgSz w:w="11906" w:h="16838"/>
